--- a/Atividade4/Atividade 4.docx
+++ b/Atividade4/Atividade 4.docx
@@ -87,85 +87,108 @@
           <w:rFonts w:hint="default"/>
           <w:lang w:val="pt-BR"/>
         </w:rPr>
-        <w:t xml:space="preserve">- </w:t>
+        <w:t>- Requisitos Funcionais:</w:t>
+      </w:r>
+    </w:p>
+    <w:p>
+      <w:pPr>
+        <w:rPr>
+          <w:rFonts w:hint="default"/>
+          <w:lang w:val="pt-BR"/>
+        </w:rPr>
+      </w:pPr>
+    </w:p>
+    <w:p>
+      <w:pPr>
+        <w:rPr>
+          <w:rFonts w:hint="default"/>
+          <w:lang w:val="pt-BR"/>
+        </w:rPr>
+      </w:pPr>
+      <w:r>
+        <w:rPr>
+          <w:rFonts w:hint="default"/>
+          <w:lang w:val="pt-BR"/>
+        </w:rPr>
+        <w:t>+ O sistema deve possuir dois tipos de acesso, com diferentes privilégios.</w:t>
+      </w:r>
+    </w:p>
+    <w:p>
+      <w:pPr>
+        <w:rPr>
+          <w:rFonts w:hint="default"/>
+          <w:lang w:val="pt-BR"/>
+        </w:rPr>
+      </w:pPr>
+      <w:r>
+        <w:rPr>
+          <w:rFonts w:hint="default"/>
+          <w:lang w:val="pt-BR"/>
+        </w:rPr>
+        <w:t>+Usuários: Secretária (pode agendar, cancelar e realocar), professor (pode visualizar a agenda e a capacidade das salas), aluno (pode visualizar a agenda e realizar agendamentos).</w:t>
+      </w:r>
+    </w:p>
+    <w:p>
+      <w:pPr>
+        <w:rPr>
+          <w:rFonts w:hint="default"/>
+          <w:lang w:val="pt-BR"/>
+        </w:rPr>
+      </w:pPr>
+      <w:r>
+        <w:rPr>
+          <w:rFonts w:hint="default"/>
+          <w:lang w:val="pt-BR"/>
+        </w:rPr>
+        <w:t>+ Deve ser possível para a secretária visualizar os pedidos de agendamento, realocação e cancelamento.</w:t>
+      </w:r>
+    </w:p>
+    <w:p>
+      <w:pPr>
+        <w:rPr>
+          <w:rFonts w:hint="default"/>
+          <w:lang w:val="pt-BR"/>
+        </w:rPr>
+      </w:pPr>
+      <w:r>
+        <w:rPr>
+          <w:rFonts w:hint="default"/>
+          <w:lang w:val="pt-BR"/>
+        </w:rPr>
+        <w:t>+ Deve ser possível para os demais usuários, visualizar a capacidade das salas e uma agenda com os horários disponíveis ao selecionar uma dia</w:t>
+      </w:r>
+    </w:p>
+    <w:p>
+      <w:pPr>
+        <w:rPr>
+          <w:rFonts w:hint="default"/>
+          <w:lang w:val="pt-BR"/>
+        </w:rPr>
+      </w:pPr>
+      <w:r>
+        <w:rPr>
+          <w:rFonts w:hint="default"/>
+          <w:lang w:val="pt-BR"/>
+        </w:rPr>
+        <w:t>+ O sistema deve ser capaz de rodar única e exclusivamente em desktop, tanto Linux quanto Windows.</w:t>
+      </w:r>
+    </w:p>
+    <w:p>
+      <w:pPr>
+        <w:rPr>
+          <w:rFonts w:hint="default"/>
+          <w:lang w:val="pt-BR"/>
+        </w:rPr>
+      </w:pPr>
+      <w:r>
+        <w:rPr>
+          <w:rFonts w:hint="default"/>
+          <w:lang w:val="pt-BR"/>
+        </w:rPr>
+        <w:t>+Requisitos mínimos de hardware: Processador Intel Core i3 de segunda geração ou equivalente, 4GB de RAM, 10GB de espaço em disco.</w:t>
       </w:r>
       <w:bookmarkStart w:id="0" w:name="_GoBack"/>
       <w:bookmarkEnd w:id="0"/>
-      <w:r>
-        <w:rPr>
-          <w:rFonts w:hint="default"/>
-          <w:lang w:val="pt-BR"/>
-        </w:rPr>
-        <w:t>Requisitos Funcionais:</w:t>
-      </w:r>
-    </w:p>
-    <w:p>
-      <w:pPr>
-        <w:rPr>
-          <w:rFonts w:hint="default"/>
-          <w:lang w:val="pt-BR"/>
-        </w:rPr>
-      </w:pPr>
-    </w:p>
-    <w:p>
-      <w:pPr>
-        <w:rPr>
-          <w:rFonts w:hint="default"/>
-          <w:lang w:val="pt-BR"/>
-        </w:rPr>
-      </w:pPr>
-      <w:r>
-        <w:rPr>
-          <w:rFonts w:hint="default"/>
-          <w:lang w:val="pt-BR"/>
-        </w:rPr>
-        <w:t>+ O sistema deve possuir dois tipos de acesso, com diferentes privilégios.</w:t>
-      </w:r>
-    </w:p>
-    <w:p>
-      <w:pPr>
-        <w:rPr>
-          <w:rFonts w:hint="default"/>
-          <w:lang w:val="pt-BR"/>
-        </w:rPr>
-      </w:pPr>
-      <w:r>
-        <w:rPr>
-          <w:rFonts w:hint="default"/>
-          <w:lang w:val="pt-BR"/>
-        </w:rPr>
-        <w:t>+ Deve ser possível para a secretária visualizar os pedidos de agendamento, realocação e cancelamento.</w:t>
-      </w:r>
-    </w:p>
-    <w:p>
-      <w:pPr>
-        <w:rPr>
-          <w:rFonts w:hint="default"/>
-          <w:lang w:val="pt-BR"/>
-        </w:rPr>
-      </w:pPr>
-      <w:r>
-        <w:rPr>
-          <w:rFonts w:hint="default"/>
-          <w:lang w:val="pt-BR"/>
-        </w:rPr>
-        <w:t>+ Deve ser possível para os demais usuários, visualizar a capacidade das salas e uma agenda com os horários disponíveis ao selecionar uma dia</w:t>
-      </w:r>
-    </w:p>
-    <w:p>
-      <w:pPr>
-        <w:rPr>
-          <w:rFonts w:hint="default"/>
-          <w:lang w:val="pt-BR"/>
-        </w:rPr>
-      </w:pPr>
-      <w:r>
-        <w:rPr>
-          <w:rFonts w:hint="default"/>
-          <w:lang w:val="pt-BR"/>
-        </w:rPr>
-        <w:t>+ O sistema deve ser capaz de rodar única e exclusivamente em desktop, tanto Linux quanto Windows, sem requisito mínimo de hardware.</w:t>
-      </w:r>
     </w:p>
     <w:p>
       <w:pPr>
@@ -205,7 +228,7 @@
   <w:docDefaults>
     <w:rPrDefault>
       <w:rPr>
-        <w:rFonts w:asciiTheme="minorHAnsi" w:hAnsiTheme="minorHAnsi" w:eastAsiaTheme="minorEastAsia" w:cstheme="minorBidi"/>
+        <w:rFonts w:ascii="Times New Roman" w:hAnsi="Times New Roman" w:eastAsia="SimSun" w:cs="Times New Roman"/>
       </w:rPr>
     </w:rPrDefault>
     <w:pPrDefault/>
